--- a/pci-ipresmgr/PCI固定IP实现流程说明和测试建议.docx
+++ b/pci-ipresmgr/PCI固定IP实现流程说明和测试建议.docx
@@ -123,6 +123,7 @@
           <w:szCs w:val="21"/>
         </w:rPr>
       </w:pPr>
+      <w:proofErr w:type="spellStart"/>
       <w:r>
         <w:rPr>
           <w:rFonts w:cs="Calibri"/>
@@ -130,6 +131,7 @@
         </w:rPr>
         <w:t>AdmissionWebHook</w:t>
       </w:r>
+      <w:proofErr w:type="spellEnd"/>
       <w:r>
         <w:rPr>
           <w:rFonts w:cs="Calibri"/>
@@ -156,7 +158,23 @@
           <w:rFonts w:cs="Calibri"/>
           <w:szCs w:val="21"/>
         </w:rPr>
-        <w:t>创建请求，解析出网络参数（网络域</w:t>
+        <w:t>创建请求，解析</w:t>
+      </w:r>
+      <w:proofErr w:type="gramStart"/>
+      <w:r>
+        <w:rPr>
+          <w:rFonts w:cs="Calibri"/>
+          <w:szCs w:val="21"/>
+        </w:rPr>
+        <w:t>出网络</w:t>
+      </w:r>
+      <w:proofErr w:type="gramEnd"/>
+      <w:r>
+        <w:rPr>
+          <w:rFonts w:cs="Calibri"/>
+          <w:szCs w:val="21"/>
+        </w:rPr>
+        <w:t>参数（网络域</w:t>
       </w:r>
       <w:r>
         <w:rPr>
@@ -214,6 +232,7 @@
         </w:rPr>
         <w:t>）。向</w:t>
       </w:r>
+      <w:proofErr w:type="spellStart"/>
       <w:r>
         <w:rPr>
           <w:rFonts w:cs="Calibri"/>
@@ -221,6 +240,7 @@
         </w:rPr>
         <w:t>IPResMgrSrv</w:t>
       </w:r>
+      <w:proofErr w:type="spellEnd"/>
       <w:r>
         <w:rPr>
           <w:rFonts w:cs="Calibri"/>
@@ -240,6 +260,7 @@
           <w:szCs w:val="21"/>
         </w:rPr>
       </w:pPr>
+      <w:proofErr w:type="spellStart"/>
       <w:r>
         <w:rPr>
           <w:rFonts w:cs="Calibri"/>
@@ -247,6 +268,7 @@
         </w:rPr>
         <w:t>IPResMgrSrv</w:t>
       </w:r>
+      <w:proofErr w:type="spellEnd"/>
       <w:r>
         <w:rPr>
           <w:rFonts w:cs="Calibri"/>
@@ -303,6 +325,7 @@
         </w:rPr>
         <w:t>、</w:t>
       </w:r>
+      <w:proofErr w:type="spellStart"/>
       <w:r>
         <w:rPr>
           <w:rFonts w:cs="Calibri" w:hint="eastAsia"/>
@@ -310,6 +333,7 @@
         </w:rPr>
         <w:t>PortID</w:t>
       </w:r>
+      <w:proofErr w:type="spellEnd"/>
       <w:r>
         <w:rPr>
           <w:rFonts w:cs="Calibri"/>
@@ -366,6 +390,7 @@
         </w:rPr>
         <w:t>写入完毕返回给</w:t>
       </w:r>
+      <w:proofErr w:type="spellStart"/>
       <w:r>
         <w:rPr>
           <w:rFonts w:cs="Calibri"/>
@@ -373,12 +398,29 @@
         </w:rPr>
         <w:t>WebHook</w:t>
       </w:r>
-      <w:r>
-        <w:rPr>
-          <w:rFonts w:cs="Calibri"/>
-          <w:szCs w:val="21"/>
-        </w:rPr>
-        <w:t>表明地址池创建成功</w:t>
+      <w:proofErr w:type="spellEnd"/>
+      <w:r>
+        <w:rPr>
+          <w:rFonts w:cs="Calibri"/>
+          <w:szCs w:val="21"/>
+        </w:rPr>
+        <w:t>表明地址</w:t>
+      </w:r>
+      <w:proofErr w:type="gramStart"/>
+      <w:r>
+        <w:rPr>
+          <w:rFonts w:cs="Calibri"/>
+          <w:szCs w:val="21"/>
+        </w:rPr>
+        <w:t>池创建</w:t>
+      </w:r>
+      <w:proofErr w:type="gramEnd"/>
+      <w:r>
+        <w:rPr>
+          <w:rFonts w:cs="Calibri"/>
+          <w:szCs w:val="21"/>
+        </w:rPr>
+        <w:t>成功</w:t>
       </w:r>
       <w:r>
         <w:rPr>
@@ -429,6 +471,7 @@
           <w:szCs w:val="21"/>
         </w:rPr>
       </w:pPr>
+      <w:proofErr w:type="spellStart"/>
       <w:r>
         <w:rPr>
           <w:rFonts w:cs="Calibri" w:hint="eastAsia"/>
@@ -450,6 +493,7 @@
         </w:rPr>
         <w:t>WebHook</w:t>
       </w:r>
+      <w:proofErr w:type="spellEnd"/>
       <w:r>
         <w:rPr>
           <w:rFonts w:cs="Calibri" w:hint="eastAsia"/>
@@ -457,6 +501,7 @@
         </w:rPr>
         <w:t>截获消息后，通知</w:t>
       </w:r>
+      <w:proofErr w:type="spellStart"/>
       <w:r>
         <w:rPr>
           <w:rFonts w:cs="Calibri" w:hint="eastAsia"/>
@@ -478,6 +523,7 @@
         </w:rPr>
         <w:t>ResMgrSrv</w:t>
       </w:r>
+      <w:proofErr w:type="spellEnd"/>
       <w:r>
         <w:rPr>
           <w:rFonts w:cs="Calibri" w:hint="eastAsia"/>
@@ -511,6 +557,7 @@
           <w:szCs w:val="21"/>
         </w:rPr>
       </w:pPr>
+      <w:proofErr w:type="spellStart"/>
       <w:r>
         <w:rPr>
           <w:rFonts w:cs="Calibri" w:hint="eastAsia"/>
@@ -518,6 +565,7 @@
         </w:rPr>
         <w:t>IPResMgrSrv</w:t>
       </w:r>
+      <w:proofErr w:type="spellEnd"/>
       <w:r>
         <w:rPr>
           <w:rFonts w:cs="Calibri" w:hint="eastAsia"/>
@@ -614,6 +662,7 @@
         </w:rPr>
         <w:t>创建，</w:t>
       </w:r>
+      <w:proofErr w:type="spellStart"/>
       <w:r>
         <w:rPr>
           <w:rFonts w:cs="Calibri" w:hint="eastAsia"/>
@@ -621,6 +670,7 @@
         </w:rPr>
         <w:t>IPResMgrSrv</w:t>
       </w:r>
+      <w:proofErr w:type="spellEnd"/>
       <w:r>
         <w:rPr>
           <w:rFonts w:cs="Calibri" w:hint="eastAsia"/>
@@ -787,6 +837,7 @@
         </w:rPr>
         <w:t>，</w:t>
       </w:r>
+      <w:proofErr w:type="spellStart"/>
       <w:r>
         <w:rPr>
           <w:rFonts w:cs="Calibri" w:hint="eastAsia"/>
@@ -808,6 +859,7 @@
         </w:rPr>
         <w:t>ResMgrSrv</w:t>
       </w:r>
+      <w:proofErr w:type="spellEnd"/>
       <w:r>
         <w:rPr>
           <w:rFonts w:cs="Calibri" w:hint="eastAsia"/>
@@ -1168,6 +1220,7 @@
         </w:rPr>
         <w:t>会同时向多个</w:t>
       </w:r>
+      <w:proofErr w:type="spellStart"/>
       <w:r>
         <w:rPr>
           <w:rFonts w:cs="Calibri" w:hint="eastAsia"/>
@@ -1189,6 +1242,7 @@
         </w:rPr>
         <w:t>esMgrSrv</w:t>
       </w:r>
+      <w:proofErr w:type="spellEnd"/>
       <w:r>
         <w:rPr>
           <w:rFonts w:cs="Calibri" w:hint="eastAsia"/>
@@ -1217,6 +1271,7 @@
         </w:rPr>
         <w:t>的请求。资源池的</w:t>
       </w:r>
+      <w:proofErr w:type="spellStart"/>
       <w:r>
         <w:rPr>
           <w:rFonts w:cs="Calibri" w:hint="eastAsia"/>
@@ -1224,6 +1279,7 @@
         </w:rPr>
         <w:t>mysql</w:t>
       </w:r>
+      <w:proofErr w:type="spellEnd"/>
       <w:r>
         <w:rPr>
           <w:rFonts w:cs="Calibri" w:hint="eastAsia"/>
@@ -1276,13 +1332,23 @@
           <w:szCs w:val="21"/>
         </w:rPr>
       </w:pPr>
+      <w:proofErr w:type="gramStart"/>
       <w:r>
         <w:rPr>
           <w:rFonts w:cs="Calibri" w:hint="eastAsia"/>
           <w:szCs w:val="21"/>
           <w:highlight w:val="yellow"/>
         </w:rPr>
-        <w:t>表操作重点：</w:t>
+        <w:t>表操作</w:t>
+      </w:r>
+      <w:proofErr w:type="gramEnd"/>
+      <w:r>
+        <w:rPr>
+          <w:rFonts w:cs="Calibri" w:hint="eastAsia"/>
+          <w:szCs w:val="21"/>
+          <w:highlight w:val="yellow"/>
+        </w:rPr>
+        <w:t>重点：</w:t>
       </w:r>
     </w:p>
     <w:p>
@@ -1314,6 +1380,7 @@
         </w:rPr>
         <w:t>的隔离等级设置为</w:t>
       </w:r>
+      <w:proofErr w:type="spellStart"/>
       <w:r>
         <w:rPr>
           <w:rFonts w:cs="Calibri"/>
@@ -1321,6 +1388,7 @@
         </w:rPr>
         <w:t>LevelSerializable</w:t>
       </w:r>
+      <w:proofErr w:type="spellEnd"/>
       <w:r>
         <w:rPr>
           <w:rFonts w:cs="Calibri" w:hint="eastAsia"/>
@@ -1560,7 +1628,32 @@
           <w:rFonts w:ascii="微软雅黑" w:hAnsi="微软雅黑" w:hint="eastAsia"/>
           <w:color w:val="000000"/>
         </w:rPr>
-        <w:t>show OPEN TABLES where In_use &gt; 0;</w:t>
+        <w:t xml:space="preserve">show OPEN TABLES where </w:t>
+      </w:r>
+      <w:proofErr w:type="spellStart"/>
+      <w:proofErr w:type="gramStart"/>
+      <w:r>
+        <w:rPr>
+          <w:rFonts w:ascii="微软雅黑" w:hAnsi="微软雅黑" w:hint="eastAsia"/>
+          <w:color w:val="000000"/>
+        </w:rPr>
+        <w:t>In</w:t>
+      </w:r>
+      <w:proofErr w:type="gramEnd"/>
+      <w:r>
+        <w:rPr>
+          <w:rFonts w:ascii="微软雅黑" w:hAnsi="微软雅黑" w:hint="eastAsia"/>
+          <w:color w:val="000000"/>
+        </w:rPr>
+        <w:t>_use</w:t>
+      </w:r>
+      <w:proofErr w:type="spellEnd"/>
+      <w:r>
+        <w:rPr>
+          <w:rFonts w:ascii="微软雅黑" w:hAnsi="微软雅黑" w:hint="eastAsia"/>
+          <w:color w:val="000000"/>
+        </w:rPr>
+        <w:t xml:space="preserve"> &gt; 0;</w:t>
       </w:r>
     </w:p>
     <w:p>
@@ -1579,7 +1672,23 @@
           <w:rFonts w:ascii="微软雅黑" w:hAnsi="微软雅黑" w:hint="eastAsia"/>
           <w:color w:val="000000"/>
         </w:rPr>
-        <w:t>show processlist;</w:t>
+        <w:t xml:space="preserve">show </w:t>
+      </w:r>
+      <w:proofErr w:type="spellStart"/>
+      <w:r>
+        <w:rPr>
+          <w:rFonts w:ascii="微软雅黑" w:hAnsi="微软雅黑" w:hint="eastAsia"/>
+          <w:color w:val="000000"/>
+        </w:rPr>
+        <w:t>processlist</w:t>
+      </w:r>
+      <w:proofErr w:type="spellEnd"/>
+      <w:r>
+        <w:rPr>
+          <w:rFonts w:ascii="微软雅黑" w:hAnsi="微软雅黑" w:hint="eastAsia"/>
+          <w:color w:val="000000"/>
+        </w:rPr>
+        <w:t>;</w:t>
       </w:r>
     </w:p>
     <w:p>
@@ -1676,6 +1785,7 @@
         </w:rPr>
         <w:t>是否和</w:t>
       </w:r>
+      <w:proofErr w:type="spellStart"/>
       <w:r>
         <w:rPr>
           <w:rFonts w:cs="Calibri" w:hint="eastAsia"/>
@@ -1683,6 +1793,7 @@
         </w:rPr>
         <w:t>kubectl</w:t>
       </w:r>
+      <w:proofErr w:type="spellEnd"/>
       <w:r>
         <w:rPr>
           <w:rFonts w:cs="Calibri" w:hint="eastAsia"/>
@@ -1727,6 +1838,7 @@
         </w:rPr>
         <w:t>由于使用了</w:t>
       </w:r>
+      <w:proofErr w:type="spellStart"/>
       <w:r>
         <w:rPr>
           <w:rFonts w:cs="Calibri"/>
@@ -1734,12 +1846,21 @@
         </w:rPr>
         <w:t>LevelSerializable</w:t>
       </w:r>
-      <w:r>
-        <w:rPr>
-          <w:rFonts w:cs="Calibri" w:hint="eastAsia"/>
-          <w:szCs w:val="21"/>
-        </w:rPr>
-        <w:t>，这相当于是</w:t>
+      <w:proofErr w:type="spellEnd"/>
+      <w:r>
+        <w:rPr>
+          <w:rFonts w:cs="Calibri" w:hint="eastAsia"/>
+          <w:szCs w:val="21"/>
+        </w:rPr>
+        <w:t>，这相当于</w:t>
+      </w:r>
+      <w:proofErr w:type="gramStart"/>
+      <w:r>
+        <w:rPr>
+          <w:rFonts w:cs="Calibri" w:hint="eastAsia"/>
+          <w:szCs w:val="21"/>
+        </w:rPr>
+        <w:t>是</w:t>
       </w:r>
       <w:commentRangeStart w:id="0"/>
       <w:r>
@@ -1750,6 +1871,7 @@
         <w:t>表锁</w:t>
       </w:r>
       <w:commentRangeEnd w:id="0"/>
+      <w:proofErr w:type="gramEnd"/>
       <w:r>
         <w:rPr>
           <w:rStyle w:val="a6"/>
@@ -1854,6 +1976,7 @@
         </w:rPr>
         <w:t>，同时保持原有的事务隔离等级</w:t>
       </w:r>
+      <w:proofErr w:type="spellStart"/>
       <w:r>
         <w:rPr>
           <w:rFonts w:cs="Calibri"/>
@@ -1861,6 +1984,7 @@
         </w:rPr>
         <w:t>repeatable_read</w:t>
       </w:r>
+      <w:proofErr w:type="spellEnd"/>
       <w:r>
         <w:rPr>
           <w:rFonts w:cs="Calibri" w:hint="eastAsia"/>
@@ -2232,6 +2356,7 @@
           <w:szCs w:val="21"/>
         </w:rPr>
       </w:pPr>
+      <w:proofErr w:type="spellStart"/>
       <w:r>
         <w:rPr>
           <w:rFonts w:cs="Calibri" w:hint="eastAsia"/>
@@ -2260,6 +2385,7 @@
         </w:rPr>
         <w:t>let</w:t>
       </w:r>
+      <w:proofErr w:type="spellEnd"/>
       <w:r>
         <w:rPr>
           <w:rFonts w:cs="Calibri" w:hint="eastAsia"/>
@@ -2612,6 +2738,7 @@
         </w:rPr>
         <w:t>会调用</w:t>
       </w:r>
+      <w:proofErr w:type="spellStart"/>
       <w:r>
         <w:rPr>
           <w:rFonts w:cs="Calibri" w:hint="eastAsia"/>
@@ -2633,6 +2760,7 @@
         </w:rPr>
         <w:t>ResMgrSrv</w:t>
       </w:r>
+      <w:proofErr w:type="spellEnd"/>
       <w:r>
         <w:rPr>
           <w:rFonts w:cs="Calibri" w:hint="eastAsia"/>
@@ -2640,6 +2768,7 @@
         </w:rPr>
         <w:t>的释放接口，</w:t>
       </w:r>
+      <w:proofErr w:type="spellStart"/>
       <w:r>
         <w:rPr>
           <w:rFonts w:cs="Calibri" w:hint="eastAsia"/>
@@ -2654,6 +2783,7 @@
         </w:rPr>
         <w:t>PResMgrSrv</w:t>
       </w:r>
+      <w:proofErr w:type="spellEnd"/>
       <w:r>
         <w:rPr>
           <w:rFonts w:cs="Calibri" w:hint="eastAsia"/>
@@ -2667,8 +2797,17 @@
           <w:szCs w:val="21"/>
         </w:rPr>
         <w:lastRenderedPageBreak/>
-        <w:t>后，根据关键字去表</w:t>
-      </w:r>
+        <w:t>后，根据</w:t>
+      </w:r>
+      <w:proofErr w:type="gramStart"/>
+      <w:r>
+        <w:rPr>
+          <w:rFonts w:cs="Calibri" w:hint="eastAsia"/>
+          <w:szCs w:val="21"/>
+        </w:rPr>
+        <w:t>关键字去表</w:t>
+      </w:r>
+      <w:proofErr w:type="gramEnd"/>
       <w:r>
         <w:rPr>
           <w:rFonts w:cs="Calibri"/>
@@ -2711,8 +2850,6 @@
         </w:rPr>
         <w:t>。</w:t>
       </w:r>
-      <w:bookmarkStart w:id="1" w:name="_GoBack"/>
-      <w:bookmarkEnd w:id="1"/>
     </w:p>
     <w:p>
       <w:pPr>
@@ -2740,39 +2877,16 @@
     <w:p>
       <w:pPr>
         <w:pStyle w:val="a5"/>
-        <w:numPr>
-          <w:ilvl w:val="0"/>
-          <w:numId w:val="1"/>
-        </w:numPr>
         <w:spacing w:line="360" w:lineRule="auto"/>
-        <w:ind w:firstLineChars="0"/>
+        <w:ind w:left="1260" w:firstLineChars="0" w:firstLine="0"/>
         <w:jc w:val="left"/>
         <w:rPr>
-          <w:rFonts w:cs="Calibri"/>
-          <w:szCs w:val="21"/>
-        </w:rPr>
-      </w:pPr>
-      <w:r>
-        <w:rPr>
-          <w:rFonts w:cs="Calibri"/>
-          <w:szCs w:val="21"/>
-        </w:rPr>
-        <w:t>Job</w:t>
-      </w:r>
-      <w:r>
-        <w:rPr>
-          <w:rFonts w:cs="Calibri"/>
-          <w:szCs w:val="21"/>
-        </w:rPr>
-        <w:t>、</w:t>
-      </w:r>
-      <w:r>
-        <w:rPr>
-          <w:rFonts w:cs="Calibri"/>
-          <w:szCs w:val="21"/>
-        </w:rPr>
-        <w:t>CronJob</w:t>
-      </w:r>
+          <w:rFonts w:cs="Calibri" w:hint="eastAsia"/>
+          <w:szCs w:val="21"/>
+        </w:rPr>
+      </w:pPr>
+      <w:bookmarkStart w:id="1" w:name="_GoBack"/>
+      <w:bookmarkEnd w:id="1"/>
     </w:p>
     <w:p>
       <w:pPr>
@@ -2791,6 +2905,45 @@
       </w:pPr>
       <w:r>
         <w:rPr>
+          <w:rFonts w:cs="Calibri"/>
+          <w:szCs w:val="21"/>
+        </w:rPr>
+        <w:t>Job</w:t>
+      </w:r>
+      <w:r>
+        <w:rPr>
+          <w:rFonts w:cs="Calibri"/>
+          <w:szCs w:val="21"/>
+        </w:rPr>
+        <w:t>、</w:t>
+      </w:r>
+      <w:proofErr w:type="spellStart"/>
+      <w:r>
+        <w:rPr>
+          <w:rFonts w:cs="Calibri"/>
+          <w:szCs w:val="21"/>
+        </w:rPr>
+        <w:t>CronJob</w:t>
+      </w:r>
+      <w:proofErr w:type="spellEnd"/>
+    </w:p>
+    <w:p>
+      <w:pPr>
+        <w:pStyle w:val="a5"/>
+        <w:numPr>
+          <w:ilvl w:val="0"/>
+          <w:numId w:val="1"/>
+        </w:numPr>
+        <w:spacing w:line="360" w:lineRule="auto"/>
+        <w:ind w:firstLineChars="0"/>
+        <w:jc w:val="left"/>
+        <w:rPr>
+          <w:rFonts w:cs="Calibri"/>
+          <w:szCs w:val="21"/>
+        </w:rPr>
+      </w:pPr>
+      <w:r>
+        <w:rPr>
           <w:rFonts w:cs="Calibri" w:hint="eastAsia"/>
           <w:szCs w:val="21"/>
         </w:rPr>
@@ -2808,6 +2961,7 @@
           <w:szCs w:val="21"/>
         </w:rPr>
       </w:pPr>
+      <w:proofErr w:type="spellStart"/>
       <w:r>
         <w:t>K</w:t>
       </w:r>
@@ -2817,6 +2971,7 @@
         </w:rPr>
         <w:t>ubelet</w:t>
       </w:r>
+      <w:proofErr w:type="spellEnd"/>
       <w:r>
         <w:rPr>
           <w:rFonts w:hint="eastAsia"/>
